--- a/Program/Swarm intelligence optimization algorithm/蚁群算法/蚁群算法.docx
+++ b/Program/Swarm intelligence optimization algorithm/蚁群算法/蚁群算法.docx
@@ -1462,7 +1462,7 @@
       <w:pPr>
         <w:ind w:firstLine="420"/>
         <w:rPr>
-          <w:rFonts w:ascii="Arial" w:hAnsi="Arial" w:cs="Arial" w:hint="eastAsia"/>
+          <w:rFonts w:ascii="Arial" w:hAnsi="Arial" w:cs="Arial"/>
           <w:color w:val="333333"/>
           <w:szCs w:val="21"/>
           <w:shd w:val="clear" w:color="auto" w:fill="FFFFFF"/>
@@ -4079,16 +4079,7 @@
           <w:szCs w:val="21"/>
           <w:shd w:val="clear" w:color="auto" w:fill="FFFFFF"/>
         </w:rPr>
-        <w:t>连接路径上释放的信息素浓度</w:t>
-      </w:r>
-      <w:r>
-        <w:rPr>
-          <w:rFonts w:ascii="Arial" w:hAnsi="Arial" w:cs="Arial"/>
-          <w:color w:val="333333"/>
-          <w:szCs w:val="21"/>
-          <w:shd w:val="clear" w:color="auto" w:fill="FFFFFF"/>
-        </w:rPr>
-        <w:t>总和</w:t>
+        <w:t>连接路径上释放的信息素浓度总和</w:t>
       </w:r>
       <w:r>
         <w:rPr>
@@ -5030,7 +5021,7 @@
       <w:pPr>
         <w:jc w:val="center"/>
         <w:rPr>
-          <w:rFonts w:ascii="Arial" w:hAnsi="Arial" w:cs="Arial" w:hint="eastAsia"/>
+          <w:rFonts w:ascii="Arial" w:hAnsi="Arial" w:cs="Arial"/>
           <w:color w:val="333333"/>
           <w:szCs w:val="21"/>
           <w:shd w:val="clear" w:color="auto" w:fill="FFFFFF"/>
@@ -5323,8 +5314,6 @@
         </w:rPr>
         <w:t>iter_max.</w:t>
       </w:r>
-      <w:bookmarkStart w:id="0" w:name="_GoBack"/>
-      <w:bookmarkEnd w:id="0"/>
     </w:p>
     <w:p>
       <w:pPr>
@@ -5614,7 +5603,16 @@
           <w:szCs w:val="21"/>
           <w:shd w:val="clear" w:color="auto" w:fill="FFFFFF"/>
         </w:rPr>
-        <w:t>，同事对各个城市连接路径上的信息素浓度进行更新</w:t>
+        <w:t>，同时</w:t>
+      </w:r>
+      <w:r>
+        <w:rPr>
+          <w:rFonts w:asciiTheme="minorEastAsia" w:hAnsiTheme="minorEastAsia" w:cs="Arial" w:hint="eastAsia"/>
+          <w:color w:val="333333"/>
+          <w:szCs w:val="21"/>
+          <w:shd w:val="clear" w:color="auto" w:fill="FFFFFF"/>
+        </w:rPr>
+        <w:t>对各个城市连接路径上的信息素浓度进行更新</w:t>
       </w:r>
       <w:r>
         <w:rPr>
@@ -5883,7 +5881,7 @@
     <w:p>
       <w:pPr>
         <w:rPr>
-          <w:rFonts w:asciiTheme="minorEastAsia" w:hAnsiTheme="minorEastAsia" w:cs="Arial" w:hint="eastAsia"/>
+          <w:rFonts w:asciiTheme="minorEastAsia" w:hAnsiTheme="minorEastAsia" w:cs="Arial"/>
           <w:b/>
           <w:color w:val="333333"/>
           <w:szCs w:val="21"/>
@@ -5924,16 +5922,1266 @@
     </w:p>
     <w:p>
       <w:pPr>
-        <w:pStyle w:val="a5"/>
-        <w:ind w:left="780" w:firstLineChars="0" w:firstLine="0"/>
-        <w:jc w:val="center"/>
-        <w:rPr>
-          <w:rFonts w:ascii="Arial" w:hAnsi="Arial" w:cs="Arial" w:hint="eastAsia"/>
+        <w:rPr>
+          <w:rFonts w:asciiTheme="minorEastAsia" w:hAnsiTheme="minorEastAsia" w:cs="Arial"/>
+          <w:b/>
           <w:color w:val="333333"/>
           <w:szCs w:val="21"/>
           <w:shd w:val="clear" w:color="auto" w:fill="FFFFFF"/>
         </w:rPr>
       </w:pPr>
+      <w:r>
+        <w:rPr>
+          <w:rFonts w:asciiTheme="minorEastAsia" w:hAnsiTheme="minorEastAsia" w:cs="Arial" w:hint="eastAsia"/>
+          <w:b/>
+          <w:color w:val="333333"/>
+          <w:szCs w:val="21"/>
+          <w:shd w:val="clear" w:color="auto" w:fill="FFFFFF"/>
+        </w:rPr>
+        <w:t>6、算法流程</w:t>
+      </w:r>
+    </w:p>
+    <w:p>
+      <w:pPr>
+        <w:rPr>
+          <w:rFonts w:ascii="Arial" w:hAnsi="Arial" w:cs="Arial"/>
+          <w:b/>
+          <w:color w:val="333333"/>
+          <w:szCs w:val="21"/>
+          <w:shd w:val="clear" w:color="auto" w:fill="FFFFFF"/>
+        </w:rPr>
+      </w:pPr>
+      <w:r>
+        <w:rPr>
+          <w:rFonts w:ascii="Arial" w:hAnsi="Arial" w:cs="Arial"/>
+          <w:color w:val="333333"/>
+          <w:szCs w:val="21"/>
+          <w:shd w:val="clear" w:color="auto" w:fill="FFFFFF"/>
+        </w:rPr>
+        <w:tab/>
+      </w:r>
+      <w:r>
+        <w:rPr>
+          <w:rFonts w:ascii="Arial" w:hAnsi="Arial" w:cs="Arial"/>
+          <w:b/>
+          <w:color w:val="333333"/>
+          <w:szCs w:val="21"/>
+          <w:shd w:val="clear" w:color="auto" w:fill="FFFFFF"/>
+        </w:rPr>
+        <w:t xml:space="preserve">6.1 </w:t>
+      </w:r>
+      <w:r>
+        <w:rPr>
+          <w:rFonts w:ascii="Arial" w:hAnsi="Arial" w:cs="Arial"/>
+          <w:b/>
+          <w:color w:val="333333"/>
+          <w:szCs w:val="21"/>
+          <w:shd w:val="clear" w:color="auto" w:fill="FFFFFF"/>
+        </w:rPr>
+        <w:t>ant circle system</w:t>
+      </w:r>
+      <w:r>
+        <w:rPr>
+          <w:rFonts w:ascii="Arial" w:hAnsi="Arial" w:cs="Arial"/>
+          <w:b/>
+          <w:color w:val="333333"/>
+          <w:szCs w:val="21"/>
+          <w:shd w:val="clear" w:color="auto" w:fill="FFFFFF"/>
+        </w:rPr>
+        <w:t>模型版本</w:t>
+      </w:r>
+    </w:p>
+    <w:p>
+      <w:pPr>
+        <w:rPr>
+          <w:rFonts w:ascii="Arial" w:hAnsi="Arial" w:cs="Arial"/>
+          <w:color w:val="333333"/>
+          <w:szCs w:val="21"/>
+          <w:shd w:val="clear" w:color="auto" w:fill="FFFFFF"/>
+        </w:rPr>
+      </w:pPr>
+      <w:r>
+        <w:rPr>
+          <w:rFonts w:ascii="Arial" w:hAnsi="Arial" w:cs="Arial"/>
+          <w:color w:val="333333"/>
+          <w:szCs w:val="21"/>
+          <w:shd w:val="clear" w:color="auto" w:fill="FFFFFF"/>
+        </w:rPr>
+        <w:tab/>
+      </w:r>
+      <w:r>
+        <w:rPr>
+          <w:rFonts w:ascii="Arial" w:hAnsi="Arial" w:cs="Arial" w:hint="eastAsia"/>
+          <w:color w:val="333333"/>
+          <w:szCs w:val="21"/>
+          <w:shd w:val="clear" w:color="auto" w:fill="FFFFFF"/>
+        </w:rPr>
+        <w:t>1</w:t>
+      </w:r>
+      <w:r>
+        <w:rPr>
+          <w:rFonts w:ascii="Arial" w:hAnsi="Arial" w:cs="Arial" w:hint="eastAsia"/>
+          <w:color w:val="333333"/>
+          <w:szCs w:val="21"/>
+          <w:shd w:val="clear" w:color="auto" w:fill="FFFFFF"/>
+        </w:rPr>
+        <w:t>、初始化各参数</w:t>
+      </w:r>
+      <w:r>
+        <w:rPr>
+          <w:rFonts w:ascii="Arial" w:hAnsi="Arial" w:cs="Arial" w:hint="eastAsia"/>
+          <w:color w:val="333333"/>
+          <w:szCs w:val="21"/>
+          <w:shd w:val="clear" w:color="auto" w:fill="FFFFFF"/>
+        </w:rPr>
+        <w:t>（</w:t>
+      </w:r>
+      <w:r>
+        <w:rPr>
+          <w:rFonts w:ascii="Arial" w:hAnsi="Arial" w:cs="Arial"/>
+          <w:color w:val="333333"/>
+          <w:szCs w:val="21"/>
+          <w:shd w:val="clear" w:color="auto" w:fill="FFFFFF"/>
+        </w:rPr>
+        <w:t>蚁群规模</w:t>
+      </w:r>
+      <w:r>
+        <w:rPr>
+          <w:rFonts w:ascii="Arial" w:hAnsi="Arial" w:cs="Arial"/>
+          <w:color w:val="333333"/>
+          <w:szCs w:val="21"/>
+          <w:shd w:val="clear" w:color="auto" w:fill="FFFFFF"/>
+        </w:rPr>
+        <w:t>m</w:t>
+      </w:r>
+      <w:r>
+        <w:rPr>
+          <w:rFonts w:ascii="Arial" w:hAnsi="Arial" w:cs="Arial" w:hint="eastAsia"/>
+          <w:color w:val="333333"/>
+          <w:szCs w:val="21"/>
+          <w:shd w:val="clear" w:color="auto" w:fill="FFFFFF"/>
+        </w:rPr>
+        <w:t>、</w:t>
+      </w:r>
+      <w:r>
+        <w:rPr>
+          <w:rFonts w:ascii="Arial" w:hAnsi="Arial" w:cs="Arial"/>
+          <w:color w:val="333333"/>
+          <w:szCs w:val="21"/>
+          <w:shd w:val="clear" w:color="auto" w:fill="FFFFFF"/>
+        </w:rPr>
+        <w:t>信息素重要度因子</w:t>
+      </w:r>
+      <m:oMath>
+        <m:r>
+          <m:rPr>
+            <m:sty m:val="p"/>
+          </m:rPr>
+          <w:rPr>
+            <w:rFonts w:ascii="Cambria Math" w:hAnsi="Cambria Math" w:cs="Arial"/>
+            <w:color w:val="333333"/>
+            <w:szCs w:val="21"/>
+            <w:shd w:val="clear" w:color="auto" w:fill="FFFFFF"/>
+          </w:rPr>
+          <m:t>α</m:t>
+        </m:r>
+      </m:oMath>
+      <w:r>
+        <w:rPr>
+          <w:rFonts w:ascii="Arial" w:hAnsi="Arial" w:cs="Arial" w:hint="eastAsia"/>
+          <w:color w:val="333333"/>
+          <w:szCs w:val="21"/>
+          <w:shd w:val="clear" w:color="auto" w:fill="FFFFFF"/>
+        </w:rPr>
+        <w:t>、</w:t>
+      </w:r>
+      <w:r>
+        <w:rPr>
+          <w:rFonts w:ascii="Arial" w:hAnsi="Arial" w:cs="Arial"/>
+          <w:color w:val="333333"/>
+          <w:szCs w:val="21"/>
+          <w:shd w:val="clear" w:color="auto" w:fill="FFFFFF"/>
+        </w:rPr>
+        <w:t>启发因素</w:t>
+      </w:r>
+      <w:r>
+        <w:rPr>
+          <w:rFonts w:ascii="Arial" w:hAnsi="Arial" w:cs="Arial" w:hint="eastAsia"/>
+          <w:color w:val="333333"/>
+          <w:szCs w:val="21"/>
+          <w:shd w:val="clear" w:color="auto" w:fill="FFFFFF"/>
+        </w:rPr>
+        <w:t>（城市距离远近）重要度因子</w:t>
+      </w:r>
+      <m:oMath>
+        <m:r>
+          <m:rPr>
+            <m:sty m:val="p"/>
+          </m:rPr>
+          <w:rPr>
+            <w:rFonts w:ascii="Cambria Math" w:hAnsi="Cambria Math" w:cs="Arial"/>
+            <w:color w:val="333333"/>
+            <w:szCs w:val="21"/>
+            <w:shd w:val="clear" w:color="auto" w:fill="FFFFFF"/>
+          </w:rPr>
+          <m:t>β</m:t>
+        </m:r>
+      </m:oMath>
+      <w:r>
+        <w:rPr>
+          <w:rFonts w:ascii="Arial" w:hAnsi="Arial" w:cs="Arial" w:hint="eastAsia"/>
+          <w:color w:val="333333"/>
+          <w:szCs w:val="21"/>
+          <w:shd w:val="clear" w:color="auto" w:fill="FFFFFF"/>
+        </w:rPr>
+        <w:t>、</w:t>
+      </w:r>
+      <w:r>
+        <w:rPr>
+          <w:rFonts w:ascii="Arial" w:hAnsi="Arial" w:cs="Arial"/>
+          <w:color w:val="333333"/>
+          <w:szCs w:val="21"/>
+          <w:shd w:val="clear" w:color="auto" w:fill="FFFFFF"/>
+        </w:rPr>
+        <w:t>信息素挥发因子</w:t>
+      </w:r>
+      <m:oMath>
+        <m:r>
+          <m:rPr>
+            <m:sty m:val="p"/>
+          </m:rPr>
+          <w:rPr>
+            <w:rFonts w:ascii="Cambria Math" w:hAnsi="Cambria Math" w:cs="Arial"/>
+            <w:color w:val="333333"/>
+            <w:szCs w:val="21"/>
+            <w:shd w:val="clear" w:color="auto" w:fill="FFFFFF"/>
+          </w:rPr>
+          <m:t>ρ</m:t>
+        </m:r>
+      </m:oMath>
+      <w:r>
+        <w:rPr>
+          <w:rFonts w:ascii="Arial" w:hAnsi="Arial" w:cs="Arial" w:hint="eastAsia"/>
+          <w:color w:val="333333"/>
+          <w:szCs w:val="21"/>
+          <w:shd w:val="clear" w:color="auto" w:fill="FFFFFF"/>
+        </w:rPr>
+        <w:t>，</w:t>
+      </w:r>
+      <w:r>
+        <w:rPr>
+          <w:rFonts w:ascii="Arial" w:hAnsi="Arial" w:cs="Arial"/>
+          <w:color w:val="333333"/>
+          <w:szCs w:val="21"/>
+          <w:shd w:val="clear" w:color="auto" w:fill="FFFFFF"/>
+        </w:rPr>
+        <w:t>信息素释放总量</w:t>
+      </w:r>
+      <m:oMath>
+        <m:r>
+          <w:rPr>
+            <w:rFonts w:ascii="Cambria Math" w:hAnsi="Cambria Math" w:cs="Arial"/>
+            <w:color w:val="333333"/>
+            <w:szCs w:val="21"/>
+            <w:shd w:val="clear" w:color="auto" w:fill="FFFFFF"/>
+          </w:rPr>
+          <m:t>Q</m:t>
+        </m:r>
+      </m:oMath>
+      <w:r>
+        <w:rPr>
+          <w:rFonts w:ascii="Arial" w:hAnsi="Arial" w:cs="Arial" w:hint="eastAsia"/>
+          <w:color w:val="333333"/>
+          <w:szCs w:val="21"/>
+          <w:shd w:val="clear" w:color="auto" w:fill="FFFFFF"/>
+        </w:rPr>
+        <w:t>，</w:t>
+      </w:r>
+      <w:r>
+        <w:rPr>
+          <w:rFonts w:ascii="Arial" w:hAnsi="Arial" w:cs="Arial"/>
+          <w:color w:val="333333"/>
+          <w:szCs w:val="21"/>
+          <w:shd w:val="clear" w:color="auto" w:fill="FFFFFF"/>
+        </w:rPr>
+        <w:t>最大迭代次数</w:t>
+      </w:r>
+      <w:r>
+        <w:rPr>
+          <w:rFonts w:ascii="Arial" w:hAnsi="Arial" w:cs="Arial"/>
+          <w:color w:val="333333"/>
+          <w:szCs w:val="21"/>
+          <w:shd w:val="clear" w:color="auto" w:fill="FFFFFF"/>
+        </w:rPr>
+        <w:t>iter_max.</w:t>
+      </w:r>
+      <w:r>
+        <w:rPr>
+          <w:rFonts w:ascii="Arial" w:hAnsi="Arial" w:cs="Arial" w:hint="eastAsia"/>
+          <w:color w:val="333333"/>
+          <w:szCs w:val="21"/>
+          <w:shd w:val="clear" w:color="auto" w:fill="FFFFFF"/>
+        </w:rPr>
+        <w:t>）</w:t>
+      </w:r>
+    </w:p>
+    <w:p>
+      <w:pPr>
+        <w:rPr>
+          <w:rFonts w:ascii="Arial" w:hAnsi="Arial" w:cs="Arial" w:hint="eastAsia"/>
+          <w:color w:val="333333"/>
+          <w:szCs w:val="21"/>
+          <w:shd w:val="clear" w:color="auto" w:fill="FFFFFF"/>
+        </w:rPr>
+      </w:pPr>
+      <w:r>
+        <w:rPr>
+          <w:rFonts w:ascii="Arial" w:hAnsi="Arial" w:cs="Arial"/>
+          <w:color w:val="333333"/>
+          <w:szCs w:val="21"/>
+          <w:shd w:val="clear" w:color="auto" w:fill="FFFFFF"/>
+        </w:rPr>
+        <w:tab/>
+        <w:t>2</w:t>
+      </w:r>
+      <w:r>
+        <w:rPr>
+          <w:rFonts w:ascii="Arial" w:hAnsi="Arial" w:cs="Arial" w:hint="eastAsia"/>
+          <w:color w:val="333333"/>
+          <w:szCs w:val="21"/>
+          <w:shd w:val="clear" w:color="auto" w:fill="FFFFFF"/>
+        </w:rPr>
+        <w:t>、</w:t>
+      </w:r>
+      <w:r>
+        <w:rPr>
+          <w:rFonts w:ascii="Arial" w:hAnsi="Arial" w:cs="Arial"/>
+          <w:color w:val="333333"/>
+          <w:szCs w:val="21"/>
+          <w:shd w:val="clear" w:color="auto" w:fill="FFFFFF"/>
+        </w:rPr>
+        <w:t>初始化蚁群中各蚂蚁的初始位置</w:t>
+      </w:r>
+      <w:r>
+        <w:rPr>
+          <w:rFonts w:ascii="Arial" w:hAnsi="Arial" w:cs="Arial" w:hint="eastAsia"/>
+          <w:color w:val="333333"/>
+          <w:szCs w:val="21"/>
+          <w:shd w:val="clear" w:color="auto" w:fill="FFFFFF"/>
+        </w:rPr>
+        <w:t>，</w:t>
+      </w:r>
+      <w:r>
+        <w:rPr>
+          <w:rFonts w:ascii="Arial" w:hAnsi="Arial" w:cs="Arial"/>
+          <w:color w:val="333333"/>
+          <w:szCs w:val="21"/>
+          <w:shd w:val="clear" w:color="auto" w:fill="FFFFFF"/>
+        </w:rPr>
+        <w:t>allow</w:t>
+      </w:r>
+      <w:r>
+        <w:rPr>
+          <w:rFonts w:ascii="Arial" w:hAnsi="Arial" w:cs="Arial"/>
+          <w:color w:val="333333"/>
+          <w:szCs w:val="21"/>
+          <w:shd w:val="clear" w:color="auto" w:fill="FFFFFF"/>
+        </w:rPr>
+        <w:t>禁忌表</w:t>
+      </w:r>
+      <w:r>
+        <w:rPr>
+          <w:rFonts w:ascii="Arial" w:hAnsi="Arial" w:cs="Arial" w:hint="eastAsia"/>
+          <w:color w:val="333333"/>
+          <w:szCs w:val="21"/>
+          <w:shd w:val="clear" w:color="auto" w:fill="FFFFFF"/>
+        </w:rPr>
+        <w:t>，</w:t>
+      </w:r>
+      <w:r>
+        <w:rPr>
+          <w:rFonts w:ascii="Arial" w:hAnsi="Arial" w:cs="Arial" w:hint="eastAsia"/>
+          <w:color w:val="333333"/>
+          <w:szCs w:val="21"/>
+          <w:shd w:val="clear" w:color="auto" w:fill="FFFFFF"/>
+        </w:rPr>
+        <w:t>路径记录器、城市访问概率表</w:t>
+      </w:r>
+    </w:p>
+    <w:p>
+      <w:pPr>
+        <w:rPr>
+          <w:rFonts w:ascii="Arial" w:hAnsi="Arial" w:cs="Arial"/>
+          <w:color w:val="333333"/>
+          <w:szCs w:val="21"/>
+          <w:shd w:val="clear" w:color="auto" w:fill="FFFFFF"/>
+        </w:rPr>
+      </w:pPr>
+      <w:r>
+        <w:rPr>
+          <w:rFonts w:ascii="Arial" w:hAnsi="Arial" w:cs="Arial"/>
+          <w:color w:val="333333"/>
+          <w:szCs w:val="21"/>
+          <w:shd w:val="clear" w:color="auto" w:fill="FFFFFF"/>
+        </w:rPr>
+        <w:tab/>
+        <w:t>3</w:t>
+      </w:r>
+      <w:r>
+        <w:rPr>
+          <w:rFonts w:ascii="Arial" w:hAnsi="Arial" w:cs="Arial" w:hint="eastAsia"/>
+          <w:color w:val="333333"/>
+          <w:szCs w:val="21"/>
+          <w:shd w:val="clear" w:color="auto" w:fill="FFFFFF"/>
+        </w:rPr>
+        <w:t>、</w:t>
+      </w:r>
+      <w:r>
+        <w:rPr>
+          <w:rFonts w:ascii="Arial" w:hAnsi="Arial" w:cs="Arial"/>
+          <w:color w:val="333333"/>
+          <w:szCs w:val="21"/>
+          <w:shd w:val="clear" w:color="auto" w:fill="FFFFFF"/>
+        </w:rPr>
+        <w:t>对每一个蚂蚁按照轮盘对赌选择确定下一个要访问的城市</w:t>
+      </w:r>
+      <w:r>
+        <w:rPr>
+          <w:rFonts w:ascii="Arial" w:hAnsi="Arial" w:cs="Arial" w:hint="eastAsia"/>
+          <w:color w:val="333333"/>
+          <w:szCs w:val="21"/>
+          <w:shd w:val="clear" w:color="auto" w:fill="FFFFFF"/>
+        </w:rPr>
+        <w:t>，</w:t>
+      </w:r>
+      <w:r>
+        <w:rPr>
+          <w:rFonts w:ascii="Arial" w:hAnsi="Arial" w:cs="Arial"/>
+          <w:color w:val="333333"/>
+          <w:szCs w:val="21"/>
+          <w:shd w:val="clear" w:color="auto" w:fill="FFFFFF"/>
+        </w:rPr>
+        <w:t>确定好后将该城市从</w:t>
+      </w:r>
+      <w:r>
+        <w:rPr>
+          <w:rFonts w:ascii="Arial" w:hAnsi="Arial" w:cs="Arial"/>
+          <w:color w:val="333333"/>
+          <w:szCs w:val="21"/>
+          <w:shd w:val="clear" w:color="auto" w:fill="FFFFFF"/>
+        </w:rPr>
+        <w:t>allow</w:t>
+      </w:r>
+      <w:r>
+        <w:rPr>
+          <w:rFonts w:ascii="Arial" w:hAnsi="Arial" w:cs="Arial"/>
+          <w:color w:val="333333"/>
+          <w:szCs w:val="21"/>
+          <w:shd w:val="clear" w:color="auto" w:fill="FFFFFF"/>
+        </w:rPr>
+        <w:t>中去除并将该城市添加至足迹记录表中</w:t>
+      </w:r>
+      <w:r>
+        <w:rPr>
+          <w:rFonts w:ascii="Arial" w:hAnsi="Arial" w:cs="Arial" w:hint="eastAsia"/>
+          <w:color w:val="333333"/>
+          <w:szCs w:val="21"/>
+          <w:shd w:val="clear" w:color="auto" w:fill="FFFFFF"/>
+        </w:rPr>
+        <w:t>，</w:t>
+      </w:r>
+      <w:r>
+        <w:rPr>
+          <w:rFonts w:ascii="Arial" w:hAnsi="Arial" w:cs="Arial"/>
+          <w:color w:val="333333"/>
+          <w:szCs w:val="21"/>
+          <w:shd w:val="clear" w:color="auto" w:fill="FFFFFF"/>
+        </w:rPr>
+        <w:t>直到</w:t>
+      </w:r>
+      <w:r>
+        <w:rPr>
+          <w:rFonts w:ascii="Arial" w:hAnsi="Arial" w:cs="Arial"/>
+          <w:color w:val="333333"/>
+          <w:szCs w:val="21"/>
+          <w:shd w:val="clear" w:color="auto" w:fill="FFFFFF"/>
+        </w:rPr>
+        <w:t>allow</w:t>
+      </w:r>
+      <w:r>
+        <w:rPr>
+          <w:rFonts w:ascii="Arial" w:hAnsi="Arial" w:cs="Arial"/>
+          <w:color w:val="333333"/>
+          <w:szCs w:val="21"/>
+          <w:shd w:val="clear" w:color="auto" w:fill="FFFFFF"/>
+        </w:rPr>
+        <w:t>表为空即所有蚂蚁都完成了对所有城市的一次访问</w:t>
+      </w:r>
+      <w:r>
+        <w:rPr>
+          <w:rFonts w:ascii="Arial" w:hAnsi="Arial" w:cs="Arial" w:hint="eastAsia"/>
+          <w:color w:val="333333"/>
+          <w:szCs w:val="21"/>
+          <w:shd w:val="clear" w:color="auto" w:fill="FFFFFF"/>
+        </w:rPr>
+        <w:t>。</w:t>
+      </w:r>
+    </w:p>
+    <w:p>
+      <w:pPr>
+        <w:ind w:firstLine="420"/>
+        <w:rPr>
+          <w:rFonts w:ascii="Arial" w:hAnsi="Arial" w:cs="Arial"/>
+          <w:color w:val="333333"/>
+          <w:szCs w:val="21"/>
+          <w:shd w:val="clear" w:color="auto" w:fill="FFFFFF"/>
+        </w:rPr>
+      </w:pPr>
+      <w:r>
+        <w:rPr>
+          <w:rFonts w:ascii="Arial" w:hAnsi="Arial" w:cs="Arial"/>
+          <w:color w:val="333333"/>
+          <w:szCs w:val="21"/>
+          <w:shd w:val="clear" w:color="auto" w:fill="FFFFFF"/>
+        </w:rPr>
+        <w:t>4</w:t>
+      </w:r>
+      <w:r>
+        <w:rPr>
+          <w:rFonts w:ascii="Arial" w:hAnsi="Arial" w:cs="Arial" w:hint="eastAsia"/>
+          <w:color w:val="333333"/>
+          <w:szCs w:val="21"/>
+          <w:shd w:val="clear" w:color="auto" w:fill="FFFFFF"/>
+        </w:rPr>
+        <w:t>、基于足迹记录表计算所有蚂蚁的一个路径长度，取路径长度最短的为当前最优解。</w:t>
+      </w:r>
+    </w:p>
+    <w:p>
+      <w:pPr>
+        <w:ind w:firstLine="420"/>
+        <w:rPr>
+          <w:rFonts w:ascii="Arial" w:hAnsi="Arial" w:cs="Arial"/>
+          <w:color w:val="333333"/>
+          <w:szCs w:val="21"/>
+          <w:shd w:val="clear" w:color="auto" w:fill="FFFFFF"/>
+        </w:rPr>
+      </w:pPr>
+      <w:r>
+        <w:rPr>
+          <w:rFonts w:ascii="Arial" w:hAnsi="Arial" w:cs="Arial"/>
+          <w:color w:val="333333"/>
+          <w:szCs w:val="21"/>
+          <w:shd w:val="clear" w:color="auto" w:fill="FFFFFF"/>
+        </w:rPr>
+        <w:t>5</w:t>
+      </w:r>
+      <w:r>
+        <w:rPr>
+          <w:rFonts w:ascii="Arial" w:hAnsi="Arial" w:cs="Arial" w:hint="eastAsia"/>
+          <w:color w:val="333333"/>
+          <w:szCs w:val="21"/>
+          <w:shd w:val="clear" w:color="auto" w:fill="FFFFFF"/>
+        </w:rPr>
+        <w:t>、</w:t>
+      </w:r>
+      <w:r>
+        <w:rPr>
+          <w:rFonts w:ascii="Arial" w:hAnsi="Arial" w:cs="Arial" w:hint="eastAsia"/>
+          <w:color w:val="333333"/>
+          <w:szCs w:val="21"/>
+          <w:shd w:val="clear" w:color="auto" w:fill="FFFFFF"/>
+        </w:rPr>
+        <w:t>基于</w:t>
+      </w:r>
+      <w:r>
+        <w:rPr>
+          <w:rFonts w:ascii="Arial" w:hAnsi="Arial" w:cs="Arial"/>
+          <w:color w:val="333333"/>
+          <w:szCs w:val="21"/>
+          <w:shd w:val="clear" w:color="auto" w:fill="FFFFFF"/>
+        </w:rPr>
+        <w:t>ant circle system</w:t>
+      </w:r>
+      <w:r>
+        <w:rPr>
+          <w:rFonts w:ascii="Arial" w:hAnsi="Arial" w:cs="Arial"/>
+          <w:color w:val="333333"/>
+          <w:szCs w:val="21"/>
+          <w:shd w:val="clear" w:color="auto" w:fill="FFFFFF"/>
+        </w:rPr>
+        <w:t>规则更新道路上的信息素浓度</w:t>
+      </w:r>
+    </w:p>
+    <w:p>
+      <w:pPr>
+        <w:ind w:firstLine="420"/>
+        <w:rPr>
+          <w:rFonts w:ascii="Arial" w:hAnsi="Arial" w:cs="Arial" w:hint="eastAsia"/>
+          <w:color w:val="333333"/>
+          <w:szCs w:val="21"/>
+          <w:shd w:val="clear" w:color="auto" w:fill="FFFFFF"/>
+        </w:rPr>
+      </w:pPr>
+      <w:r>
+        <w:rPr>
+          <w:rFonts w:ascii="Arial" w:hAnsi="Arial" w:cs="Arial"/>
+          <w:color w:val="333333"/>
+          <w:szCs w:val="21"/>
+          <w:shd w:val="clear" w:color="auto" w:fill="FFFFFF"/>
+        </w:rPr>
+        <w:lastRenderedPageBreak/>
+        <w:t>6</w:t>
+      </w:r>
+      <w:r>
+        <w:rPr>
+          <w:rFonts w:ascii="Arial" w:hAnsi="Arial" w:cs="Arial" w:hint="eastAsia"/>
+          <w:color w:val="333333"/>
+          <w:szCs w:val="21"/>
+          <w:shd w:val="clear" w:color="auto" w:fill="FFFFFF"/>
+        </w:rPr>
+        <w:t>、清空足迹记录表</w:t>
+      </w:r>
+    </w:p>
+    <w:p>
+      <w:pPr>
+        <w:ind w:firstLine="420"/>
+        <w:rPr>
+          <w:rFonts w:ascii="Arial" w:hAnsi="Arial" w:cs="Arial"/>
+          <w:color w:val="333333"/>
+          <w:szCs w:val="21"/>
+          <w:shd w:val="clear" w:color="auto" w:fill="FFFFFF"/>
+        </w:rPr>
+      </w:pPr>
+      <w:r>
+        <w:rPr>
+          <w:rFonts w:ascii="Arial" w:hAnsi="Arial" w:cs="Arial"/>
+          <w:color w:val="333333"/>
+          <w:szCs w:val="21"/>
+          <w:shd w:val="clear" w:color="auto" w:fill="FFFFFF"/>
+        </w:rPr>
+        <w:t>7</w:t>
+      </w:r>
+      <w:r>
+        <w:rPr>
+          <w:rFonts w:ascii="Arial" w:hAnsi="Arial" w:cs="Arial" w:hint="eastAsia"/>
+          <w:color w:val="333333"/>
+          <w:szCs w:val="21"/>
+          <w:shd w:val="clear" w:color="auto" w:fill="FFFFFF"/>
+        </w:rPr>
+        <w:t>、算法退出判断，输出最优解或者</w:t>
+      </w:r>
+      <w:r>
+        <w:rPr>
+          <w:rFonts w:ascii="Arial" w:hAnsi="Arial" w:cs="Arial" w:hint="eastAsia"/>
+          <w:color w:val="333333"/>
+          <w:szCs w:val="21"/>
+          <w:shd w:val="clear" w:color="auto" w:fill="FFFFFF"/>
+        </w:rPr>
+        <w:t>返回第二步。</w:t>
+      </w:r>
+    </w:p>
+    <w:p>
+      <w:pPr>
+        <w:rPr>
+          <w:rFonts w:ascii="Arial" w:hAnsi="Arial" w:cs="Arial"/>
+          <w:b/>
+          <w:color w:val="333333"/>
+          <w:szCs w:val="21"/>
+          <w:shd w:val="clear" w:color="auto" w:fill="FFFFFF"/>
+        </w:rPr>
+      </w:pPr>
+      <w:r>
+        <w:rPr>
+          <w:rFonts w:ascii="Arial" w:hAnsi="Arial" w:cs="Arial"/>
+          <w:color w:val="333333"/>
+          <w:szCs w:val="21"/>
+          <w:shd w:val="clear" w:color="auto" w:fill="FFFFFF"/>
+        </w:rPr>
+        <w:tab/>
+      </w:r>
+      <w:r>
+        <w:rPr>
+          <w:rFonts w:ascii="Arial" w:hAnsi="Arial" w:cs="Arial"/>
+          <w:b/>
+          <w:color w:val="333333"/>
+          <w:szCs w:val="21"/>
+          <w:shd w:val="clear" w:color="auto" w:fill="FFFFFF"/>
+        </w:rPr>
+        <w:t>6.2</w:t>
+      </w:r>
+      <w:r>
+        <w:rPr>
+          <w:rFonts w:ascii="Arial" w:hAnsi="Arial" w:cs="Arial"/>
+          <w:b/>
+          <w:color w:val="333333"/>
+          <w:szCs w:val="21"/>
+          <w:shd w:val="clear" w:color="auto" w:fill="FFFFFF"/>
+        </w:rPr>
+        <w:t xml:space="preserve"> ant quantity system</w:t>
+      </w:r>
+      <w:r>
+        <w:rPr>
+          <w:rFonts w:ascii="Arial" w:hAnsi="Arial" w:cs="Arial"/>
+          <w:b/>
+          <w:color w:val="333333"/>
+          <w:szCs w:val="21"/>
+          <w:shd w:val="clear" w:color="auto" w:fill="FFFFFF"/>
+        </w:rPr>
+        <w:t>模型版本</w:t>
+      </w:r>
+    </w:p>
+    <w:p>
+      <w:pPr>
+        <w:rPr>
+          <w:rFonts w:ascii="Arial" w:hAnsi="Arial" w:cs="Arial"/>
+          <w:color w:val="333333"/>
+          <w:szCs w:val="21"/>
+          <w:shd w:val="clear" w:color="auto" w:fill="FFFFFF"/>
+        </w:rPr>
+      </w:pPr>
+      <w:r>
+        <w:rPr>
+          <w:rFonts w:ascii="Arial" w:hAnsi="Arial" w:cs="Arial"/>
+          <w:b/>
+          <w:color w:val="333333"/>
+          <w:szCs w:val="21"/>
+          <w:shd w:val="clear" w:color="auto" w:fill="FFFFFF"/>
+        </w:rPr>
+        <w:tab/>
+      </w:r>
+      <w:r>
+        <w:rPr>
+          <w:rFonts w:ascii="Arial" w:hAnsi="Arial" w:cs="Arial" w:hint="eastAsia"/>
+          <w:color w:val="333333"/>
+          <w:szCs w:val="21"/>
+          <w:shd w:val="clear" w:color="auto" w:fill="FFFFFF"/>
+        </w:rPr>
+        <w:t>1</w:t>
+      </w:r>
+      <w:r>
+        <w:rPr>
+          <w:rFonts w:ascii="Arial" w:hAnsi="Arial" w:cs="Arial" w:hint="eastAsia"/>
+          <w:color w:val="333333"/>
+          <w:szCs w:val="21"/>
+          <w:shd w:val="clear" w:color="auto" w:fill="FFFFFF"/>
+        </w:rPr>
+        <w:t>、初始化各参数（</w:t>
+      </w:r>
+      <w:r>
+        <w:rPr>
+          <w:rFonts w:ascii="Arial" w:hAnsi="Arial" w:cs="Arial"/>
+          <w:color w:val="333333"/>
+          <w:szCs w:val="21"/>
+          <w:shd w:val="clear" w:color="auto" w:fill="FFFFFF"/>
+        </w:rPr>
+        <w:t>蚁群规模</w:t>
+      </w:r>
+      <w:r>
+        <w:rPr>
+          <w:rFonts w:ascii="Arial" w:hAnsi="Arial" w:cs="Arial"/>
+          <w:color w:val="333333"/>
+          <w:szCs w:val="21"/>
+          <w:shd w:val="clear" w:color="auto" w:fill="FFFFFF"/>
+        </w:rPr>
+        <w:t>m</w:t>
+      </w:r>
+      <w:r>
+        <w:rPr>
+          <w:rFonts w:ascii="Arial" w:hAnsi="Arial" w:cs="Arial" w:hint="eastAsia"/>
+          <w:color w:val="333333"/>
+          <w:szCs w:val="21"/>
+          <w:shd w:val="clear" w:color="auto" w:fill="FFFFFF"/>
+        </w:rPr>
+        <w:t>、</w:t>
+      </w:r>
+      <w:r>
+        <w:rPr>
+          <w:rFonts w:ascii="Arial" w:hAnsi="Arial" w:cs="Arial"/>
+          <w:color w:val="333333"/>
+          <w:szCs w:val="21"/>
+          <w:shd w:val="clear" w:color="auto" w:fill="FFFFFF"/>
+        </w:rPr>
+        <w:t>信息素重要度因子</w:t>
+      </w:r>
+      <m:oMath>
+        <m:r>
+          <m:rPr>
+            <m:sty m:val="p"/>
+          </m:rPr>
+          <w:rPr>
+            <w:rFonts w:ascii="Cambria Math" w:hAnsi="Cambria Math" w:cs="Arial"/>
+            <w:color w:val="333333"/>
+            <w:szCs w:val="21"/>
+            <w:shd w:val="clear" w:color="auto" w:fill="FFFFFF"/>
+          </w:rPr>
+          <m:t>α</m:t>
+        </m:r>
+      </m:oMath>
+      <w:r>
+        <w:rPr>
+          <w:rFonts w:ascii="Arial" w:hAnsi="Arial" w:cs="Arial" w:hint="eastAsia"/>
+          <w:color w:val="333333"/>
+          <w:szCs w:val="21"/>
+          <w:shd w:val="clear" w:color="auto" w:fill="FFFFFF"/>
+        </w:rPr>
+        <w:t>、</w:t>
+      </w:r>
+      <w:r>
+        <w:rPr>
+          <w:rFonts w:ascii="Arial" w:hAnsi="Arial" w:cs="Arial"/>
+          <w:color w:val="333333"/>
+          <w:szCs w:val="21"/>
+          <w:shd w:val="clear" w:color="auto" w:fill="FFFFFF"/>
+        </w:rPr>
+        <w:t>启发因素</w:t>
+      </w:r>
+      <w:r>
+        <w:rPr>
+          <w:rFonts w:ascii="Arial" w:hAnsi="Arial" w:cs="Arial" w:hint="eastAsia"/>
+          <w:color w:val="333333"/>
+          <w:szCs w:val="21"/>
+          <w:shd w:val="clear" w:color="auto" w:fill="FFFFFF"/>
+        </w:rPr>
+        <w:t>（城市距离远近）重要度因子</w:t>
+      </w:r>
+      <m:oMath>
+        <m:r>
+          <m:rPr>
+            <m:sty m:val="p"/>
+          </m:rPr>
+          <w:rPr>
+            <w:rFonts w:ascii="Cambria Math" w:hAnsi="Cambria Math" w:cs="Arial"/>
+            <w:color w:val="333333"/>
+            <w:szCs w:val="21"/>
+            <w:shd w:val="clear" w:color="auto" w:fill="FFFFFF"/>
+          </w:rPr>
+          <m:t>β</m:t>
+        </m:r>
+      </m:oMath>
+      <w:r>
+        <w:rPr>
+          <w:rFonts w:ascii="Arial" w:hAnsi="Arial" w:cs="Arial" w:hint="eastAsia"/>
+          <w:color w:val="333333"/>
+          <w:szCs w:val="21"/>
+          <w:shd w:val="clear" w:color="auto" w:fill="FFFFFF"/>
+        </w:rPr>
+        <w:t>、</w:t>
+      </w:r>
+      <w:r>
+        <w:rPr>
+          <w:rFonts w:ascii="Arial" w:hAnsi="Arial" w:cs="Arial"/>
+          <w:color w:val="333333"/>
+          <w:szCs w:val="21"/>
+          <w:shd w:val="clear" w:color="auto" w:fill="FFFFFF"/>
+        </w:rPr>
+        <w:t>信息素挥发因子</w:t>
+      </w:r>
+      <m:oMath>
+        <m:r>
+          <m:rPr>
+            <m:sty m:val="p"/>
+          </m:rPr>
+          <w:rPr>
+            <w:rFonts w:ascii="Cambria Math" w:hAnsi="Cambria Math" w:cs="Arial"/>
+            <w:color w:val="333333"/>
+            <w:szCs w:val="21"/>
+            <w:shd w:val="clear" w:color="auto" w:fill="FFFFFF"/>
+          </w:rPr>
+          <m:t>ρ</m:t>
+        </m:r>
+      </m:oMath>
+      <w:r>
+        <w:rPr>
+          <w:rFonts w:ascii="Arial" w:hAnsi="Arial" w:cs="Arial" w:hint="eastAsia"/>
+          <w:color w:val="333333"/>
+          <w:szCs w:val="21"/>
+          <w:shd w:val="clear" w:color="auto" w:fill="FFFFFF"/>
+        </w:rPr>
+        <w:t>，</w:t>
+      </w:r>
+      <w:r>
+        <w:rPr>
+          <w:rFonts w:ascii="Arial" w:hAnsi="Arial" w:cs="Arial"/>
+          <w:color w:val="333333"/>
+          <w:szCs w:val="21"/>
+          <w:shd w:val="clear" w:color="auto" w:fill="FFFFFF"/>
+        </w:rPr>
+        <w:t>信息素释放总量</w:t>
+      </w:r>
+      <m:oMath>
+        <m:r>
+          <w:rPr>
+            <w:rFonts w:ascii="Cambria Math" w:hAnsi="Cambria Math" w:cs="Arial"/>
+            <w:color w:val="333333"/>
+            <w:szCs w:val="21"/>
+            <w:shd w:val="clear" w:color="auto" w:fill="FFFFFF"/>
+          </w:rPr>
+          <m:t>Q</m:t>
+        </m:r>
+      </m:oMath>
+      <w:r>
+        <w:rPr>
+          <w:rFonts w:ascii="Arial" w:hAnsi="Arial" w:cs="Arial" w:hint="eastAsia"/>
+          <w:color w:val="333333"/>
+          <w:szCs w:val="21"/>
+          <w:shd w:val="clear" w:color="auto" w:fill="FFFFFF"/>
+        </w:rPr>
+        <w:t>，</w:t>
+      </w:r>
+      <w:r>
+        <w:rPr>
+          <w:rFonts w:ascii="Arial" w:hAnsi="Arial" w:cs="Arial"/>
+          <w:color w:val="333333"/>
+          <w:szCs w:val="21"/>
+          <w:shd w:val="clear" w:color="auto" w:fill="FFFFFF"/>
+        </w:rPr>
+        <w:t>最大迭代次数</w:t>
+      </w:r>
+      <w:r>
+        <w:rPr>
+          <w:rFonts w:ascii="Arial" w:hAnsi="Arial" w:cs="Arial"/>
+          <w:color w:val="333333"/>
+          <w:szCs w:val="21"/>
+          <w:shd w:val="clear" w:color="auto" w:fill="FFFFFF"/>
+        </w:rPr>
+        <w:t>iter_max.</w:t>
+      </w:r>
+      <w:r>
+        <w:rPr>
+          <w:rFonts w:ascii="Arial" w:hAnsi="Arial" w:cs="Arial" w:hint="eastAsia"/>
+          <w:color w:val="333333"/>
+          <w:szCs w:val="21"/>
+          <w:shd w:val="clear" w:color="auto" w:fill="FFFFFF"/>
+        </w:rPr>
+        <w:t>）</w:t>
+      </w:r>
+    </w:p>
+    <w:p>
+      <w:pPr>
+        <w:rPr>
+          <w:rFonts w:ascii="Arial" w:hAnsi="Arial" w:cs="Arial"/>
+          <w:color w:val="333333"/>
+          <w:szCs w:val="21"/>
+          <w:shd w:val="clear" w:color="auto" w:fill="FFFFFF"/>
+        </w:rPr>
+      </w:pPr>
+      <w:r>
+        <w:rPr>
+          <w:rFonts w:ascii="Arial" w:hAnsi="Arial" w:cs="Arial"/>
+          <w:color w:val="333333"/>
+          <w:szCs w:val="21"/>
+          <w:shd w:val="clear" w:color="auto" w:fill="FFFFFF"/>
+        </w:rPr>
+        <w:tab/>
+        <w:t>2</w:t>
+      </w:r>
+      <w:r>
+        <w:rPr>
+          <w:rFonts w:ascii="Arial" w:hAnsi="Arial" w:cs="Arial" w:hint="eastAsia"/>
+          <w:color w:val="333333"/>
+          <w:szCs w:val="21"/>
+          <w:shd w:val="clear" w:color="auto" w:fill="FFFFFF"/>
+        </w:rPr>
+        <w:t>、</w:t>
+      </w:r>
+      <w:r>
+        <w:rPr>
+          <w:rFonts w:ascii="Arial" w:hAnsi="Arial" w:cs="Arial"/>
+          <w:color w:val="333333"/>
+          <w:szCs w:val="21"/>
+          <w:shd w:val="clear" w:color="auto" w:fill="FFFFFF"/>
+        </w:rPr>
+        <w:t>初始化蚁群中各蚂蚁的初始位置</w:t>
+      </w:r>
+      <w:r>
+        <w:rPr>
+          <w:rFonts w:ascii="Arial" w:hAnsi="Arial" w:cs="Arial" w:hint="eastAsia"/>
+          <w:color w:val="333333"/>
+          <w:szCs w:val="21"/>
+          <w:shd w:val="clear" w:color="auto" w:fill="FFFFFF"/>
+        </w:rPr>
+        <w:t>，</w:t>
+      </w:r>
+      <w:r>
+        <w:rPr>
+          <w:rFonts w:ascii="Arial" w:hAnsi="Arial" w:cs="Arial"/>
+          <w:color w:val="333333"/>
+          <w:szCs w:val="21"/>
+          <w:shd w:val="clear" w:color="auto" w:fill="FFFFFF"/>
+        </w:rPr>
+        <w:t>allow</w:t>
+      </w:r>
+      <w:r>
+        <w:rPr>
+          <w:rFonts w:ascii="Arial" w:hAnsi="Arial" w:cs="Arial"/>
+          <w:color w:val="333333"/>
+          <w:szCs w:val="21"/>
+          <w:shd w:val="clear" w:color="auto" w:fill="FFFFFF"/>
+        </w:rPr>
+        <w:t>禁忌表</w:t>
+      </w:r>
+      <w:r>
+        <w:rPr>
+          <w:rFonts w:ascii="Arial" w:hAnsi="Arial" w:cs="Arial" w:hint="eastAsia"/>
+          <w:color w:val="333333"/>
+          <w:szCs w:val="21"/>
+          <w:shd w:val="clear" w:color="auto" w:fill="FFFFFF"/>
+        </w:rPr>
+        <w:t>，路径记录器、城市访问概率表</w:t>
+      </w:r>
+    </w:p>
+    <w:p>
+      <w:pPr>
+        <w:rPr>
+          <w:rFonts w:ascii="Arial" w:hAnsi="Arial" w:cs="Arial"/>
+          <w:color w:val="333333"/>
+          <w:szCs w:val="21"/>
+          <w:shd w:val="clear" w:color="auto" w:fill="FFFFFF"/>
+        </w:rPr>
+      </w:pPr>
+      <w:r>
+        <w:rPr>
+          <w:rFonts w:ascii="Arial" w:hAnsi="Arial" w:cs="Arial"/>
+          <w:color w:val="333333"/>
+          <w:szCs w:val="21"/>
+          <w:shd w:val="clear" w:color="auto" w:fill="FFFFFF"/>
+        </w:rPr>
+        <w:tab/>
+        <w:t>3</w:t>
+      </w:r>
+      <w:r>
+        <w:rPr>
+          <w:rFonts w:ascii="Arial" w:hAnsi="Arial" w:cs="Arial" w:hint="eastAsia"/>
+          <w:color w:val="333333"/>
+          <w:szCs w:val="21"/>
+          <w:shd w:val="clear" w:color="auto" w:fill="FFFFFF"/>
+        </w:rPr>
+        <w:t>、</w:t>
+      </w:r>
+      <w:r>
+        <w:rPr>
+          <w:rFonts w:ascii="Arial" w:hAnsi="Arial" w:cs="Arial"/>
+          <w:color w:val="333333"/>
+          <w:szCs w:val="21"/>
+          <w:shd w:val="clear" w:color="auto" w:fill="FFFFFF"/>
+        </w:rPr>
+        <w:t>对每一个蚂蚁按照轮盘对赌选择确定下一个要访问的城市</w:t>
+      </w:r>
+      <w:r>
+        <w:rPr>
+          <w:rFonts w:ascii="Arial" w:hAnsi="Arial" w:cs="Arial" w:hint="eastAsia"/>
+          <w:color w:val="333333"/>
+          <w:szCs w:val="21"/>
+          <w:shd w:val="clear" w:color="auto" w:fill="FFFFFF"/>
+        </w:rPr>
+        <w:t>，</w:t>
+      </w:r>
+      <w:r>
+        <w:rPr>
+          <w:rFonts w:ascii="Arial" w:hAnsi="Arial" w:cs="Arial"/>
+          <w:color w:val="333333"/>
+          <w:szCs w:val="21"/>
+          <w:shd w:val="clear" w:color="auto" w:fill="FFFFFF"/>
+        </w:rPr>
+        <w:t>确定好后将该城市从</w:t>
+      </w:r>
+      <w:r>
+        <w:rPr>
+          <w:rFonts w:ascii="Arial" w:hAnsi="Arial" w:cs="Arial"/>
+          <w:color w:val="333333"/>
+          <w:szCs w:val="21"/>
+          <w:shd w:val="clear" w:color="auto" w:fill="FFFFFF"/>
+        </w:rPr>
+        <w:t>allow</w:t>
+      </w:r>
+      <w:r>
+        <w:rPr>
+          <w:rFonts w:ascii="Arial" w:hAnsi="Arial" w:cs="Arial"/>
+          <w:color w:val="333333"/>
+          <w:szCs w:val="21"/>
+          <w:shd w:val="clear" w:color="auto" w:fill="FFFFFF"/>
+        </w:rPr>
+        <w:t>中去除并将该城市添加至足迹记录表中</w:t>
+      </w:r>
+      <w:r>
+        <w:rPr>
+          <w:rFonts w:ascii="Arial" w:hAnsi="Arial" w:cs="Arial" w:hint="eastAsia"/>
+          <w:color w:val="333333"/>
+          <w:szCs w:val="21"/>
+          <w:shd w:val="clear" w:color="auto" w:fill="FFFFFF"/>
+        </w:rPr>
+        <w:t>，所有蚂蚁都完成一步搜索后</w:t>
+      </w:r>
+      <w:r>
+        <w:rPr>
+          <w:rFonts w:ascii="Arial" w:hAnsi="Arial" w:cs="Arial"/>
+          <w:color w:val="333333"/>
+          <w:szCs w:val="21"/>
+          <w:shd w:val="clear" w:color="auto" w:fill="FFFFFF"/>
+        </w:rPr>
+        <w:t>然后同步更新道路的信息素浓度</w:t>
+      </w:r>
+      <w:r>
+        <w:rPr>
+          <w:rFonts w:ascii="Arial" w:hAnsi="Arial" w:cs="Arial" w:hint="eastAsia"/>
+          <w:color w:val="333333"/>
+          <w:szCs w:val="21"/>
+          <w:shd w:val="clear" w:color="auto" w:fill="FFFFFF"/>
+        </w:rPr>
+        <w:t>，</w:t>
+      </w:r>
+      <w:r>
+        <w:rPr>
+          <w:rFonts w:ascii="Arial" w:hAnsi="Arial" w:cs="Arial"/>
+          <w:color w:val="333333"/>
+          <w:szCs w:val="21"/>
+          <w:shd w:val="clear" w:color="auto" w:fill="FFFFFF"/>
+        </w:rPr>
+        <w:t>直到</w:t>
+      </w:r>
+      <w:r>
+        <w:rPr>
+          <w:rFonts w:ascii="Arial" w:hAnsi="Arial" w:cs="Arial"/>
+          <w:color w:val="333333"/>
+          <w:szCs w:val="21"/>
+          <w:shd w:val="clear" w:color="auto" w:fill="FFFFFF"/>
+        </w:rPr>
+        <w:t>allow</w:t>
+      </w:r>
+      <w:r>
+        <w:rPr>
+          <w:rFonts w:ascii="Arial" w:hAnsi="Arial" w:cs="Arial"/>
+          <w:color w:val="333333"/>
+          <w:szCs w:val="21"/>
+          <w:shd w:val="clear" w:color="auto" w:fill="FFFFFF"/>
+        </w:rPr>
+        <w:t>表为空即所有蚂蚁都完成了对所有城市的一次访问</w:t>
+      </w:r>
+      <w:r>
+        <w:rPr>
+          <w:rFonts w:ascii="Arial" w:hAnsi="Arial" w:cs="Arial" w:hint="eastAsia"/>
+          <w:color w:val="333333"/>
+          <w:szCs w:val="21"/>
+          <w:shd w:val="clear" w:color="auto" w:fill="FFFFFF"/>
+        </w:rPr>
+        <w:t>。</w:t>
+      </w:r>
+    </w:p>
+    <w:p>
+      <w:pPr>
+        <w:ind w:firstLine="420"/>
+        <w:rPr>
+          <w:rFonts w:ascii="Arial" w:hAnsi="Arial" w:cs="Arial"/>
+          <w:color w:val="333333"/>
+          <w:szCs w:val="21"/>
+          <w:shd w:val="clear" w:color="auto" w:fill="FFFFFF"/>
+        </w:rPr>
+      </w:pPr>
+      <w:r>
+        <w:rPr>
+          <w:rFonts w:ascii="Arial" w:hAnsi="Arial" w:cs="Arial"/>
+          <w:color w:val="333333"/>
+          <w:szCs w:val="21"/>
+          <w:shd w:val="clear" w:color="auto" w:fill="FFFFFF"/>
+        </w:rPr>
+        <w:t>4</w:t>
+      </w:r>
+      <w:r>
+        <w:rPr>
+          <w:rFonts w:ascii="Arial" w:hAnsi="Arial" w:cs="Arial" w:hint="eastAsia"/>
+          <w:color w:val="333333"/>
+          <w:szCs w:val="21"/>
+          <w:shd w:val="clear" w:color="auto" w:fill="FFFFFF"/>
+        </w:rPr>
+        <w:t>、</w:t>
+      </w:r>
+      <w:r>
+        <w:rPr>
+          <w:rFonts w:ascii="Arial" w:hAnsi="Arial" w:cs="Arial" w:hint="eastAsia"/>
+          <w:color w:val="333333"/>
+          <w:szCs w:val="21"/>
+          <w:shd w:val="clear" w:color="auto" w:fill="FFFFFF"/>
+        </w:rPr>
+        <w:t>基于足迹记录表计算所有蚂蚁的一个路径长度，取路径长度最短的为当前最优解。</w:t>
+      </w:r>
+    </w:p>
+    <w:p>
+      <w:pPr>
+        <w:rPr>
+          <w:rFonts w:ascii="Arial" w:hAnsi="Arial" w:cs="Arial"/>
+          <w:color w:val="333333"/>
+          <w:szCs w:val="21"/>
+          <w:shd w:val="clear" w:color="auto" w:fill="FFFFFF"/>
+        </w:rPr>
+      </w:pPr>
+      <w:r>
+        <w:rPr>
+          <w:rFonts w:ascii="Arial" w:hAnsi="Arial" w:cs="Arial"/>
+          <w:color w:val="333333"/>
+          <w:szCs w:val="21"/>
+          <w:shd w:val="clear" w:color="auto" w:fill="FFFFFF"/>
+        </w:rPr>
+        <w:tab/>
+        <w:t>5</w:t>
+      </w:r>
+      <w:r>
+        <w:rPr>
+          <w:rFonts w:ascii="Arial" w:hAnsi="Arial" w:cs="Arial" w:hint="eastAsia"/>
+          <w:color w:val="333333"/>
+          <w:szCs w:val="21"/>
+          <w:shd w:val="clear" w:color="auto" w:fill="FFFFFF"/>
+        </w:rPr>
+        <w:t>、</w:t>
+      </w:r>
+      <w:r>
+        <w:rPr>
+          <w:rFonts w:ascii="Arial" w:hAnsi="Arial" w:cs="Arial" w:hint="eastAsia"/>
+          <w:color w:val="333333"/>
+          <w:szCs w:val="21"/>
+          <w:shd w:val="clear" w:color="auto" w:fill="FFFFFF"/>
+        </w:rPr>
+        <w:t>清空足迹记录表</w:t>
+      </w:r>
+    </w:p>
+    <w:p>
+      <w:pPr>
+        <w:rPr>
+          <w:rFonts w:ascii="Arial" w:hAnsi="Arial" w:cs="Arial" w:hint="eastAsia"/>
+          <w:color w:val="333333"/>
+          <w:szCs w:val="21"/>
+          <w:shd w:val="clear" w:color="auto" w:fill="FFFFFF"/>
+        </w:rPr>
+      </w:pPr>
+      <w:r>
+        <w:rPr>
+          <w:rFonts w:ascii="Arial" w:hAnsi="Arial" w:cs="Arial"/>
+          <w:color w:val="333333"/>
+          <w:szCs w:val="21"/>
+          <w:shd w:val="clear" w:color="auto" w:fill="FFFFFF"/>
+        </w:rPr>
+        <w:tab/>
+        <w:t>6</w:t>
+      </w:r>
+      <w:r>
+        <w:rPr>
+          <w:rFonts w:ascii="Arial" w:hAnsi="Arial" w:cs="Arial" w:hint="eastAsia"/>
+          <w:color w:val="333333"/>
+          <w:szCs w:val="21"/>
+          <w:shd w:val="clear" w:color="auto" w:fill="FFFFFF"/>
+        </w:rPr>
+        <w:t>、</w:t>
+      </w:r>
+      <w:r>
+        <w:rPr>
+          <w:rFonts w:ascii="Arial" w:hAnsi="Arial" w:cs="Arial" w:hint="eastAsia"/>
+          <w:color w:val="333333"/>
+          <w:szCs w:val="21"/>
+          <w:shd w:val="clear" w:color="auto" w:fill="FFFFFF"/>
+        </w:rPr>
+        <w:t>算法退出判断，输出最优解或者返回第二步。</w:t>
+      </w:r>
+      <w:bookmarkStart w:id="0" w:name="_GoBack"/>
+      <w:bookmarkEnd w:id="0"/>
     </w:p>
     <w:sectPr>
       <w:pgSz w:w="11906" w:h="16838"/>

--- a/Program/Swarm intelligence optimization algorithm/蚁群算法/蚁群算法.docx
+++ b/Program/Swarm intelligence optimization algorithm/蚁群算法/蚁群算法.docx
@@ -11,6 +11,28 @@
           <w:rFonts w:hint="eastAsia"/>
         </w:rPr>
         <w:t>蚁群算法</w:t>
+      </w:r>
+    </w:p>
+    <w:p>
+      <w:pPr>
+        <w:rPr>
+          <w:rFonts w:hint="eastAsia"/>
+          <w:b/>
+        </w:rPr>
+      </w:pPr>
+      <w:r>
+        <w:rPr>
+          <w:rFonts w:hint="eastAsia"/>
+          <w:b/>
+        </w:rPr>
+        <w:t>1</w:t>
+      </w:r>
+      <w:r>
+        <w:rPr>
+          <w:rFonts w:hint="eastAsia"/>
+          <w:b/>
+        </w:rPr>
+        <w:t>、概述</w:t>
       </w:r>
     </w:p>
     <w:p>
@@ -5314,6 +5336,8 @@
         </w:rPr>
         <w:t>iter_max.</w:t>
       </w:r>
+      <w:bookmarkStart w:id="0" w:name="_GoBack"/>
+      <w:bookmarkEnd w:id="0"/>
     </w:p>
     <w:p>
       <w:pPr>
@@ -6629,6 +6653,36 @@
         </w:rPr>
         <w:t>模型版本</w:t>
       </w:r>
+      <w:r>
+        <w:rPr>
+          <w:rFonts w:ascii="Arial" w:hAnsi="Arial" w:cs="Arial"/>
+          <w:b/>
+          <w:color w:val="333333"/>
+          <w:szCs w:val="21"/>
+          <w:shd w:val="clear" w:color="auto" w:fill="FFFFFF"/>
+        </w:rPr>
+        <w:t>和</w:t>
+      </w:r>
+      <w:r>
+        <w:rPr>
+          <w:rFonts w:ascii="Arial" w:hAnsi="Arial" w:cs="Arial"/>
+          <w:b/>
+          <w:color w:val="333333"/>
+          <w:szCs w:val="21"/>
+          <w:shd w:val="clear" w:color="auto" w:fill="FFFFFF"/>
+        </w:rPr>
+        <w:t>ant density system</w:t>
+      </w:r>
+      <w:r>
+        <w:rPr>
+          <w:rFonts w:ascii="Arial" w:hAnsi="Arial" w:cs="Arial"/>
+          <w:b/>
+          <w:color w:val="333333"/>
+          <w:szCs w:val="21"/>
+          <w:shd w:val="clear" w:color="auto" w:fill="FFFFFF"/>
+        </w:rPr>
+        <w:t>版本</w:t>
+      </w:r>
     </w:p>
     <w:p>
       <w:pPr>
@@ -7180,8 +7234,6 @@
         </w:rPr>
         <w:t>算法退出判断，输出最优解或者返回第二步。</w:t>
       </w:r>
-      <w:bookmarkStart w:id="0" w:name="_GoBack"/>
-      <w:bookmarkEnd w:id="0"/>
     </w:p>
     <w:sectPr>
       <w:pgSz w:w="11906" w:h="16838"/>
